--- a/BSc Computer Science (40x Subjects R80000) 0%/1st Year (10x Subjects R20000) 25%/1st Term/CS1101 Programming Fundamentals/Week 8/Discussion Assignment/Submission for Discussion Forum Unit 8.docx
+++ b/BSc Computer Science (40x Subjects R80000) 0%/1st Year (10x Subjects R20000) 25%/1st Term/CS1101 Programming Fundamentals/Week 8/Discussion Assignment/Submission for Discussion Forum Unit 8.docx
@@ -11,6 +11,42 @@
           <w:szCs w:val="24"/>
         </w:rPr>
       </w:pPr>
+      <w:r>
+        <w:rPr>
+          <w:rFonts w:ascii="Times New Roman" w:hAnsi="Times New Roman" w:cs="Times New Roman"/>
+          <w:sz w:val="24"/>
+          <w:szCs w:val="24"/>
+        </w:rPr>
+        <w:t xml:space="preserve">Describe how catching exceptions can help with file errors. Write three Python examples that actually generate file errors on your computer and catch the errors with try: except: blocks. Include the code and output for each example in your post. </w:t>
+      </w:r>
+    </w:p>
+    <w:p>
+      <w:pPr>
+        <w:spacing w:line="480" w:lineRule="auto"/>
+        <w:rPr>
+          <w:rFonts w:ascii="Times New Roman" w:hAnsi="Times New Roman" w:cs="Times New Roman"/>
+          <w:sz w:val="24"/>
+          <w:szCs w:val="24"/>
+        </w:rPr>
+      </w:pPr>
+    </w:p>
+    <w:p>
+      <w:pPr>
+        <w:spacing w:line="480" w:lineRule="auto"/>
+        <w:rPr>
+          <w:rFonts w:ascii="Times New Roman" w:hAnsi="Times New Roman" w:cs="Times New Roman"/>
+          <w:sz w:val="24"/>
+          <w:szCs w:val="24"/>
+        </w:rPr>
+      </w:pPr>
+      <w:r>
+        <w:rPr>
+          <w:rFonts w:ascii="Times New Roman" w:hAnsi="Times New Roman" w:cs="Times New Roman"/>
+          <w:sz w:val="24"/>
+          <w:szCs w:val="24"/>
+        </w:rPr>
+        <w:t>Describe how you might deal with each error if you were writing a large production program. These descriptions should be general ideas in English, not actual Python code.</w:t>
+      </w:r>
       <w:bookmarkStart w:id="0" w:name="_GoBack"/>
       <w:bookmarkEnd w:id="0"/>
     </w:p>
